--- a/Report/Krunal Patel (1).docx
+++ b/Report/Krunal Patel (1).docx
@@ -137,219 +137,7 @@
           <w:szCs w:val="32"/>
           <w:lang w:val="en-US"/>
         </w:rPr>
-        <w:t xml:space="preserve">      Giving specific design to the different element on the screen. For instance, changing the shape of buttons, Forms like sign-In, Login, and so on.</w:t>
-      </w:r>
-    </w:p>
-    <w:p>
-      <w:pPr>
-        <w:numPr>
-          <w:ilvl w:val="0"/>
-          <w:numId w:val="2"/>
-        </w:numPr>
-        <w:ind w:left="420" w:leftChars="0" w:hanging="420" w:firstLineChars="0"/>
-        <w:rPr>
-          <w:lang w:val="en-US"/>
-        </w:rPr>
-      </w:pPr>
-      <w:r>
-        <w:rPr>
-          <w:sz w:val="32"/>
-          <w:szCs w:val="32"/>
-          <w:lang w:val="en-US"/>
-        </w:rPr>
-        <w:t xml:space="preserve">      Also created design of main page of website and most of the pages including PHP code. </w:t>
-      </w:r>
-    </w:p>
-    <w:p>
-      <w:pPr>
-        <w:numPr>
-          <w:ilvl w:val="0"/>
-          <w:numId w:val="0"/>
-        </w:numPr>
-        <w:ind w:leftChars="0"/>
-        <w:rPr>
-          <w:lang w:val="en-US"/>
-        </w:rPr>
-      </w:pPr>
-    </w:p>
-    <w:p>
-      <w:pPr>
-        <w:numPr>
-          <w:ilvl w:val="0"/>
-          <w:numId w:val="3"/>
-        </w:numPr>
-        <w:rPr>
-          <w:sz w:val="32"/>
-          <w:szCs w:val="32"/>
-          <w:lang w:val="en-US"/>
-        </w:rPr>
-      </w:pPr>
-      <w:r>
-        <w:rPr>
-          <w:sz w:val="32"/>
-          <w:szCs w:val="32"/>
-          <w:lang w:val="en-US"/>
-        </w:rPr>
-        <w:t xml:space="preserve"> </w:t>
-      </w:r>
-      <w:r>
-        <w:rPr>
-          <w:lang w:val="en-US"/>
-        </w:rPr>
-        <w:t xml:space="preserve">    </w:t>
-      </w:r>
-      <w:r>
-        <w:rPr>
-          <w:sz w:val="32"/>
-          <w:szCs w:val="32"/>
-          <w:lang w:val="en-US"/>
-        </w:rPr>
-        <w:t>Add bootstrap to most of the pages.</w:t>
-      </w:r>
-    </w:p>
-    <w:p>
-      <w:pPr>
-        <w:numPr>
-          <w:ilvl w:val="0"/>
-          <w:numId w:val="4"/>
-        </w:numPr>
-        <w:ind w:left="420" w:leftChars="0" w:hanging="420" w:firstLineChars="0"/>
-        <w:rPr>
-          <w:lang w:val="en-US"/>
-        </w:rPr>
-      </w:pPr>
-      <w:r>
-        <w:rPr>
-          <w:lang w:val="en-US"/>
-        </w:rPr>
-        <w:t xml:space="preserve">      </w:t>
-      </w:r>
-      <w:r>
-        <w:rPr>
-          <w:sz w:val="32"/>
-          <w:szCs w:val="32"/>
-          <w:lang w:val="en-US"/>
-        </w:rPr>
-        <w:t xml:space="preserve">    This includes adding the bootstrap code with respect of PHP back end code so the back- end code does not break.  </w:t>
-      </w:r>
-    </w:p>
-    <w:p>
-      <w:pPr>
-        <w:numPr>
-          <w:ilvl w:val="0"/>
-          <w:numId w:val="5"/>
-        </w:numPr>
-        <w:ind w:leftChars="0"/>
-        <w:rPr>
-          <w:sz w:val="32"/>
-          <w:szCs w:val="32"/>
-          <w:lang w:val="en-US"/>
-        </w:rPr>
-      </w:pPr>
-      <w:r>
-        <w:rPr>
-          <w:sz w:val="32"/>
-          <w:szCs w:val="32"/>
-          <w:lang w:val="en-US"/>
-        </w:rPr>
-        <w:t xml:space="preserve">  Extensively test every page with best of my knowledge to find and fix all the errors.</w:t>
-      </w:r>
-    </w:p>
-    <w:p>
-      <w:pPr>
-        <w:numPr>
-          <w:ilvl w:val="0"/>
-          <w:numId w:val="6"/>
-        </w:numPr>
-        <w:ind w:left="420" w:leftChars="0" w:hanging="420" w:firstLineChars="0"/>
-        <w:rPr>
-          <w:lang w:val="en-US"/>
-        </w:rPr>
-      </w:pPr>
-      <w:r>
-        <w:rPr>
-          <w:sz w:val="32"/>
-          <w:szCs w:val="32"/>
-          <w:lang w:val="en-US"/>
-        </w:rPr>
-        <w:t xml:space="preserve">         This includes finding errors like profile-page link in drop down menu, which was leading student user and faculty user to the same profile page of student.</w:t>
-      </w:r>
-    </w:p>
-    <w:p>
-      <w:pPr>
-        <w:numPr>
-          <w:ilvl w:val="0"/>
-          <w:numId w:val="0"/>
-        </w:numPr>
-        <w:ind w:leftChars="0"/>
-        <w:rPr>
-          <w:lang w:val="en-US"/>
-        </w:rPr>
-      </w:pPr>
-      <w:r>
-        <w:rPr>
-          <w:sz w:val="32"/>
-          <w:szCs w:val="32"/>
-          <w:lang w:val="en-US"/>
-        </w:rPr>
-        <w:t xml:space="preserve">    </w:t>
-      </w:r>
-    </w:p>
-    <w:p>
-      <w:pPr>
-        <w:numPr>
-          <w:ilvl w:val="0"/>
-          <w:numId w:val="7"/>
-        </w:numPr>
-        <w:ind w:leftChars="0"/>
-        <w:rPr>
-          <w:sz w:val="32"/>
-          <w:szCs w:val="32"/>
-          <w:lang w:val="en-US"/>
-        </w:rPr>
-      </w:pPr>
-      <w:r>
-        <w:rPr>
-          <w:sz w:val="32"/>
-          <w:szCs w:val="32"/>
-          <w:lang w:val="en-US"/>
-        </w:rPr>
-        <w:t xml:space="preserve">   clean up the database filled with unwanted tables</w:t>
-      </w:r>
-    </w:p>
-    <w:p>
-      <w:pPr>
-        <w:numPr>
-          <w:ilvl w:val="0"/>
-          <w:numId w:val="0"/>
-        </w:numPr>
-        <w:rPr>
-          <w:sz w:val="32"/>
-          <w:szCs w:val="32"/>
-          <w:lang w:val="en-US"/>
-        </w:rPr>
-      </w:pPr>
-    </w:p>
-    <w:p>
-      <w:pPr>
-        <w:numPr>
-          <w:ilvl w:val="0"/>
-          <w:numId w:val="7"/>
-        </w:numPr>
-        <w:ind w:leftChars="0"/>
-        <w:rPr>
-          <w:sz w:val="32"/>
-          <w:szCs w:val="32"/>
-          <w:lang w:val="en-US"/>
-        </w:rPr>
-      </w:pPr>
-      <w:r>
-        <w:rPr>
-          <w:sz w:val="32"/>
-          <w:szCs w:val="32"/>
-          <w:lang w:val="en-US"/>
-        </w:rPr>
-        <w:t xml:space="preserve">   For the back-end, created config.php file, which helped us</w:t>
+        <w:t xml:space="preserve">      Giving speci</w:t>
       </w:r>
       <w:bookmarkStart w:id="0" w:name="_GoBack"/>
       <w:bookmarkEnd w:id="0"/>
@@ -359,7 +147,27 @@
           <w:szCs w:val="32"/>
           <w:lang w:val="en-US"/>
         </w:rPr>
-        <w:t xml:space="preserve"> solving a issue of entering basic information about DBMS(name, password, and so on) on every pages</w:t>
+        <w:t>fic design to the different element on the screen. For instance, changing the shape of buttons, Forms like sign-In, Login, and so on.</w:t>
+      </w:r>
+    </w:p>
+    <w:p>
+      <w:pPr>
+        <w:numPr>
+          <w:ilvl w:val="0"/>
+          <w:numId w:val="2"/>
+        </w:numPr>
+        <w:ind w:left="420" w:leftChars="0" w:hanging="420" w:firstLineChars="0"/>
+        <w:rPr>
+          <w:lang w:val="en-US"/>
+        </w:rPr>
+      </w:pPr>
+      <w:r>
+        <w:rPr>
+          <w:sz w:val="32"/>
+          <w:szCs w:val="32"/>
+          <w:lang w:val="en-US"/>
+        </w:rPr>
+        <w:t xml:space="preserve">      Also created design of main page of website </w:t>
       </w:r>
     </w:p>
     <w:p>
@@ -368,12 +176,134 @@
           <w:ilvl w:val="0"/>
           <w:numId w:val="0"/>
         </w:numPr>
-        <w:rPr>
-          <w:sz w:val="32"/>
-          <w:szCs w:val="32"/>
-          <w:lang w:val="en-US"/>
-        </w:rPr>
-      </w:pPr>
+        <w:ind w:leftChars="0"/>
+        <w:rPr>
+          <w:lang w:val="en-US"/>
+        </w:rPr>
+      </w:pPr>
+    </w:p>
+    <w:p>
+      <w:pPr>
+        <w:numPr>
+          <w:ilvl w:val="0"/>
+          <w:numId w:val="3"/>
+        </w:numPr>
+        <w:rPr>
+          <w:sz w:val="32"/>
+          <w:szCs w:val="32"/>
+          <w:lang w:val="en-US"/>
+        </w:rPr>
+      </w:pPr>
+      <w:r>
+        <w:rPr>
+          <w:sz w:val="32"/>
+          <w:szCs w:val="32"/>
+          <w:lang w:val="en-US"/>
+        </w:rPr>
+        <w:t xml:space="preserve"> </w:t>
+      </w:r>
+      <w:r>
+        <w:rPr>
+          <w:lang w:val="en-US"/>
+        </w:rPr>
+        <w:t xml:space="preserve">    </w:t>
+      </w:r>
+      <w:r>
+        <w:rPr>
+          <w:sz w:val="32"/>
+          <w:szCs w:val="32"/>
+          <w:lang w:val="en-US"/>
+        </w:rPr>
+        <w:t>Add bootstrap to most of the pages.</w:t>
+      </w:r>
+    </w:p>
+    <w:p>
+      <w:pPr>
+        <w:numPr>
+          <w:ilvl w:val="0"/>
+          <w:numId w:val="4"/>
+        </w:numPr>
+        <w:ind w:left="420" w:leftChars="0" w:hanging="420" w:firstLineChars="0"/>
+        <w:rPr>
+          <w:lang w:val="en-US"/>
+        </w:rPr>
+      </w:pPr>
+      <w:r>
+        <w:rPr>
+          <w:lang w:val="en-US"/>
+        </w:rPr>
+        <w:t xml:space="preserve">      </w:t>
+      </w:r>
+      <w:r>
+        <w:rPr>
+          <w:sz w:val="32"/>
+          <w:szCs w:val="32"/>
+          <w:lang w:val="en-US"/>
+        </w:rPr>
+        <w:t xml:space="preserve">    This includes adding the bootstrap code with respect of PHP back end code so the back- end code does not break.  </w:t>
+      </w:r>
+    </w:p>
+    <w:p>
+      <w:pPr>
+        <w:numPr>
+          <w:ilvl w:val="0"/>
+          <w:numId w:val="5"/>
+        </w:numPr>
+        <w:ind w:leftChars="0"/>
+        <w:rPr>
+          <w:sz w:val="32"/>
+          <w:szCs w:val="32"/>
+          <w:lang w:val="en-US"/>
+        </w:rPr>
+      </w:pPr>
+      <w:r>
+        <w:rPr>
+          <w:sz w:val="32"/>
+          <w:szCs w:val="32"/>
+          <w:lang w:val="en-US"/>
+        </w:rPr>
+        <w:t xml:space="preserve">  Extensively test every page with best of my knowledge to find and fix all the errors.</w:t>
+      </w:r>
+    </w:p>
+    <w:p>
+      <w:pPr>
+        <w:numPr>
+          <w:ilvl w:val="0"/>
+          <w:numId w:val="6"/>
+        </w:numPr>
+        <w:ind w:left="420" w:leftChars="0" w:hanging="420" w:firstLineChars="0"/>
+        <w:rPr>
+          <w:lang w:val="en-US"/>
+        </w:rPr>
+      </w:pPr>
+      <w:r>
+        <w:rPr>
+          <w:sz w:val="32"/>
+          <w:szCs w:val="32"/>
+          <w:lang w:val="en-US"/>
+        </w:rPr>
+        <w:t xml:space="preserve">         This includes finding errors like profile-page link in drop down menu, which was leading student user and faculty user to the same profile page of student.</w:t>
+      </w:r>
+    </w:p>
+    <w:p>
+      <w:pPr>
+        <w:numPr>
+          <w:ilvl w:val="0"/>
+          <w:numId w:val="0"/>
+        </w:numPr>
+        <w:ind w:leftChars="0"/>
+        <w:rPr>
+          <w:lang w:val="en-US"/>
+        </w:rPr>
+      </w:pPr>
+      <w:r>
+        <w:rPr>
+          <w:sz w:val="32"/>
+          <w:szCs w:val="32"/>
+          <w:lang w:val="en-US"/>
+        </w:rPr>
+        <w:t xml:space="preserve">    </w:t>
+      </w:r>
     </w:p>
     <w:p>
       <w:pPr>
@@ -381,6 +311,76 @@
           <w:ilvl w:val="0"/>
           <w:numId w:val="7"/>
         </w:numPr>
+        <w:ind w:leftChars="0"/>
+        <w:rPr>
+          <w:sz w:val="32"/>
+          <w:szCs w:val="32"/>
+          <w:lang w:val="en-US"/>
+        </w:rPr>
+      </w:pPr>
+      <w:r>
+        <w:rPr>
+          <w:sz w:val="32"/>
+          <w:szCs w:val="32"/>
+          <w:lang w:val="en-US"/>
+        </w:rPr>
+        <w:t xml:space="preserve">   clean up the database filled with unwanted tables</w:t>
+      </w:r>
+    </w:p>
+    <w:p>
+      <w:pPr>
+        <w:numPr>
+          <w:ilvl w:val="0"/>
+          <w:numId w:val="0"/>
+        </w:numPr>
+        <w:rPr>
+          <w:sz w:val="32"/>
+          <w:szCs w:val="32"/>
+          <w:lang w:val="en-US"/>
+        </w:rPr>
+      </w:pPr>
+    </w:p>
+    <w:p>
+      <w:pPr>
+        <w:numPr>
+          <w:ilvl w:val="0"/>
+          <w:numId w:val="7"/>
+        </w:numPr>
+        <w:ind w:leftChars="0"/>
+        <w:rPr>
+          <w:sz w:val="32"/>
+          <w:szCs w:val="32"/>
+          <w:lang w:val="en-US"/>
+        </w:rPr>
+      </w:pPr>
+      <w:r>
+        <w:rPr>
+          <w:sz w:val="32"/>
+          <w:szCs w:val="32"/>
+          <w:lang w:val="en-US"/>
+        </w:rPr>
+        <w:t xml:space="preserve">   For the back-end, created config.php file, which helped us solving a issue of entering basic information about DBMS(name, password, and so on) on every pages</w:t>
+      </w:r>
+    </w:p>
+    <w:p>
+      <w:pPr>
+        <w:numPr>
+          <w:ilvl w:val="0"/>
+          <w:numId w:val="0"/>
+        </w:numPr>
+        <w:rPr>
+          <w:sz w:val="32"/>
+          <w:szCs w:val="32"/>
+          <w:lang w:val="en-US"/>
+        </w:rPr>
+      </w:pPr>
+    </w:p>
+    <w:p>
+      <w:pPr>
+        <w:numPr>
+          <w:ilvl w:val="0"/>
+          <w:numId w:val="7"/>
+        </w:numPr>
         <w:ind w:left="0" w:leftChars="0"/>
         <w:rPr>
           <w:sz w:val="32"/>
@@ -422,6 +422,13 @@
         </w:rPr>
         <w:t xml:space="preserve">    </w:t>
       </w:r>
+    </w:p>
+    <w:p>
+      <w:pPr>
+        <w:rPr>
+          <w:lang w:val="en-US"/>
+        </w:rPr>
+      </w:pPr>
     </w:p>
     <w:sectPr>
       <w:pgSz w:w="11906" w:h="16838"/>
